--- a/fill_collections/all_data_files/progress_26_to_30_April.docx
+++ b/fill_collections/all_data_files/progress_26_to_30_April.docx
@@ -7,16 +7,22 @@
         <w:t xml:space="preserve">Progress from </w:t>
       </w:r>
       <w:r>
-        <w:t>26</w:t>
+        <w:t>10</w:t>
       </w:r>
       <w:r>
         <w:t xml:space="preserve"> to </w:t>
       </w:r>
       <w:r>
-        <w:t>30</w:t>
-      </w:r>
-      <w:r>
-        <w:t xml:space="preserve"> April 2021</w:t>
+        <w:t>14</w:t>
+      </w:r>
+      <w:r>
+        <w:t xml:space="preserve"> </w:t>
+      </w:r>
+      <w:r>
+        <w:t>May</w:t>
+      </w:r>
+      <w:r>
+        <w:t xml:space="preserve"> 2021</w:t>
       </w:r>
     </w:p>
     <w:p>
@@ -75,14 +81,6 @@
       </w:r>
       <w:proofErr w:type="spellStart"/>
       <w:r>
-        <w:t>Ayush</w:t>
-      </w:r>
-      <w:proofErr w:type="spellEnd"/>
-      <w:r>
-        <w:t xml:space="preserve"> and </w:t>
-      </w:r>
-      <w:proofErr w:type="spellStart"/>
-      <w:r>
         <w:t>Bhuvi</w:t>
       </w:r>
       <w:proofErr w:type="spellEnd"/>
@@ -98,7 +96,34 @@
         <w:t xml:space="preserve"> for the results</w:t>
       </w:r>
       <w:r>
+        <w:t xml:space="preserve"> with the implementation of optional parameter of </w:t>
+      </w:r>
+      <w:proofErr w:type="spellStart"/>
+      <w:r>
+        <w:t>searchtext</w:t>
+      </w:r>
+      <w:proofErr w:type="spellEnd"/>
+      <w:r>
         <w:t>.</w:t>
+      </w:r>
+      <w:r>
+        <w:t xml:space="preserve"> Here the </w:t>
+      </w:r>
+      <w:proofErr w:type="spellStart"/>
+      <w:r>
+        <w:t>searchtext</w:t>
+      </w:r>
+      <w:proofErr w:type="spellEnd"/>
+      <w:r>
+        <w:t xml:space="preserve"> will search for text match in the title of the </w:t>
+      </w:r>
+      <w:proofErr w:type="spellStart"/>
+      <w:r>
+        <w:t>review_id</w:t>
+      </w:r>
+      <w:proofErr w:type="spellEnd"/>
+      <w:r>
+        <w:t xml:space="preserve"> and filter the results.</w:t>
       </w:r>
     </w:p>
     <w:p>
@@ -118,34 +143,69 @@
       </w:r>
       <w:proofErr w:type="spellEnd"/>
       <w:r>
-        <w:t xml:space="preserve"> explained me about the updating the script with the “</w:t>
-      </w:r>
-      <w:proofErr w:type="spellStart"/>
-      <w:r>
-        <w:t>blockusers</w:t>
-      </w:r>
-      <w:proofErr w:type="spellEnd"/>
-      <w:r>
-        <w:t>”, here if user “A” has blocked user “B”, then “A” should not be able to get popular reviews, popular users, trending reviews, trending users, near-location reviews which are related to “B” and this is vice-versa.</w:t>
-      </w:r>
-      <w:r>
-        <w:t xml:space="preserve"> This task took sufficient time, since initially I had updated the script to identify if a user had blocked a single other user, then I again updated the script to have a single user being able to block multiple users, with each activity having different id in “</w:t>
-      </w:r>
-      <w:proofErr w:type="spellStart"/>
-      <w:r>
-        <w:t>blockusers</w:t>
-      </w:r>
-      <w:proofErr w:type="spellEnd"/>
-      <w:r>
-        <w:t xml:space="preserve">”. </w:t>
-      </w:r>
-      <w:proofErr w:type="gramStart"/>
-      <w:r>
-        <w:t>Also</w:t>
-      </w:r>
-      <w:proofErr w:type="gramEnd"/>
-      <w:r>
-        <w:t xml:space="preserve"> the multiple blocked users by “A” should be able to get popular and trending reviews from “A”.</w:t>
+        <w:t xml:space="preserve"> </w:t>
+      </w:r>
+      <w:r>
+        <w:t xml:space="preserve">explained that popular, trending and near-location algorithm is required for business and he had created a sample in business table in MongoDB, here the challenge is to create the algorithm with very less data, also it took some to find the linkage between the reviews and business. It was explained by </w:t>
+      </w:r>
+      <w:proofErr w:type="spellStart"/>
+      <w:r>
+        <w:t>Bhuvi</w:t>
+      </w:r>
+      <w:proofErr w:type="spellEnd"/>
+      <w:r>
+        <w:t xml:space="preserve"> that each </w:t>
+      </w:r>
+      <w:proofErr w:type="spellStart"/>
+      <w:r>
+        <w:t>review_id</w:t>
+      </w:r>
+      <w:proofErr w:type="spellEnd"/>
+      <w:r>
+        <w:t xml:space="preserve"> will have a </w:t>
+      </w:r>
+      <w:proofErr w:type="spellStart"/>
+      <w:r>
+        <w:t>categoryId</w:t>
+      </w:r>
+      <w:proofErr w:type="spellEnd"/>
+      <w:r>
+        <w:t xml:space="preserve">, and this </w:t>
+      </w:r>
+      <w:proofErr w:type="spellStart"/>
+      <w:r>
+        <w:t>categoryId</w:t>
+      </w:r>
+      <w:proofErr w:type="spellEnd"/>
+      <w:r>
+        <w:t xml:space="preserve"> will be linked to the products/services</w:t>
+      </w:r>
+      <w:r>
+        <w:t xml:space="preserve">. In the corresponding products/services will have the </w:t>
+      </w:r>
+      <w:proofErr w:type="spellStart"/>
+      <w:r>
+        <w:t>businessId</w:t>
+      </w:r>
+      <w:proofErr w:type="spellEnd"/>
+      <w:r>
+        <w:t xml:space="preserve">, currently the </w:t>
+      </w:r>
+      <w:proofErr w:type="spellStart"/>
+      <w:r>
+        <w:t>businessId</w:t>
+      </w:r>
+      <w:proofErr w:type="spellEnd"/>
+      <w:r>
+        <w:t xml:space="preserve"> is not available in the products/services table, as per </w:t>
+      </w:r>
+      <w:proofErr w:type="spellStart"/>
+      <w:r>
+        <w:t>Bhuvi</w:t>
+      </w:r>
+      <w:proofErr w:type="spellEnd"/>
+      <w:r>
+        <w:t xml:space="preserve"> it would be implemented shortly.</w:t>
       </w:r>
     </w:p>
     <w:p>
@@ -157,169 +217,32 @@
         </w:numPr>
       </w:pPr>
       <w:r>
-        <w:t xml:space="preserve">This week have completed the update of script and pushed the script to staging server and it is running in the background and have submitted </w:t>
-      </w:r>
-      <w:r>
-        <w:t xml:space="preserve">postman collection today to </w:t>
-      </w:r>
-      <w:proofErr w:type="spellStart"/>
-      <w:r>
-        <w:t>Bhuvi</w:t>
-      </w:r>
-      <w:proofErr w:type="spellEnd"/>
-      <w:r>
-        <w:t xml:space="preserve"> with the below working </w:t>
-      </w:r>
-      <w:proofErr w:type="spellStart"/>
-      <w:proofErr w:type="gramStart"/>
-      <w:r>
-        <w:t>urls</w:t>
-      </w:r>
-      <w:proofErr w:type="spellEnd"/>
-      <w:proofErr w:type="gramEnd"/>
-    </w:p>
-    <w:p>
-      <w:pPr>
-        <w:pStyle w:val="ListParagraph"/>
-        <w:numPr>
-          <w:ilvl w:val="1"/>
-          <w:numId w:val="1"/>
-        </w:numPr>
-      </w:pPr>
-      <w:r>
-        <w:t xml:space="preserve">Popular user: </w:t>
-      </w:r>
-      <w:hyperlink r:id="rId5" w:history="1">
-        <w:r>
-          <w:rPr>
-            <w:rStyle w:val="Hyperlink"/>
-          </w:rPr>
-          <w:t>https://py1.realreviews.org/popular-user?categoryid=</w:t>
-        </w:r>
-      </w:hyperlink>
-      <w:r>
-        <w:rPr>
-          <w:rStyle w:val="Hyperlink"/>
-        </w:rPr>
-        <w:t>&amp;userid=</w:t>
-      </w:r>
-    </w:p>
-    <w:p>
-      <w:pPr>
-        <w:pStyle w:val="ListParagraph"/>
-        <w:numPr>
-          <w:ilvl w:val="1"/>
-          <w:numId w:val="1"/>
-        </w:numPr>
-      </w:pPr>
-      <w:r>
-        <w:t xml:space="preserve">Popular review: </w:t>
-      </w:r>
-      <w:hyperlink r:id="rId6" w:history="1">
-        <w:r>
-          <w:rPr>
-            <w:rStyle w:val="Hyperlink"/>
-          </w:rPr>
-          <w:t>https://py1.realreviews.org/popular-review?categoryid=</w:t>
-        </w:r>
-      </w:hyperlink>
-      <w:r>
-        <w:rPr>
-          <w:rStyle w:val="Hyperlink"/>
-        </w:rPr>
-        <w:t>&amp;userid=</w:t>
-      </w:r>
-    </w:p>
-    <w:p>
-      <w:pPr>
-        <w:pStyle w:val="ListParagraph"/>
-        <w:numPr>
-          <w:ilvl w:val="1"/>
-          <w:numId w:val="1"/>
-        </w:numPr>
-      </w:pPr>
-      <w:r>
-        <w:t xml:space="preserve">Trending user: </w:t>
-      </w:r>
-      <w:hyperlink r:id="rId7" w:history="1">
-        <w:r>
-          <w:rPr>
-            <w:rStyle w:val="Hyperlink"/>
-          </w:rPr>
-          <w:t>https://py1.realreviews.org/trending-user?categoryid=</w:t>
-        </w:r>
-      </w:hyperlink>
-      <w:r>
-        <w:rPr>
-          <w:rStyle w:val="Hyperlink"/>
-        </w:rPr>
-        <w:t>&amp;userid=</w:t>
-      </w:r>
-    </w:p>
-    <w:p>
-      <w:pPr>
-        <w:pStyle w:val="ListParagraph"/>
-        <w:numPr>
-          <w:ilvl w:val="1"/>
-          <w:numId w:val="1"/>
-        </w:numPr>
-        <w:rPr>
-          <w:rStyle w:val="Hyperlink"/>
-          <w:color w:val="auto"/>
-          <w:u w:val="none"/>
-        </w:rPr>
-      </w:pPr>
-      <w:r>
-        <w:t xml:space="preserve">Trending review: </w:t>
-      </w:r>
-      <w:hyperlink r:id="rId8" w:history="1">
-        <w:r>
-          <w:rPr>
-            <w:rStyle w:val="Hyperlink"/>
-          </w:rPr>
-          <w:t>https://py1.realreviews.org/trending-review?categoryid=</w:t>
-        </w:r>
-        <w:r>
-          <w:rPr>
-            <w:rStyle w:val="Hyperlink"/>
-          </w:rPr>
-          <w:t>&amp;userid=</w:t>
-        </w:r>
-      </w:hyperlink>
-      <w:r>
-        <w:rPr>
-          <w:rStyle w:val="Hyperlink"/>
-        </w:rPr>
-        <w:t xml:space="preserve"> </w:t>
-      </w:r>
-    </w:p>
-    <w:p>
-      <w:pPr>
-        <w:pStyle w:val="ListParagraph"/>
-        <w:numPr>
-          <w:ilvl w:val="1"/>
-          <w:numId w:val="1"/>
-        </w:numPr>
-        <w:rPr>
-          <w:rStyle w:val="Hyperlink"/>
-          <w:color w:val="auto"/>
-          <w:u w:val="none"/>
-        </w:rPr>
-      </w:pPr>
-      <w:r>
-        <w:t>Nea</w:t>
-      </w:r>
-      <w:r>
-        <w:t xml:space="preserve">r location: </w:t>
-      </w:r>
-      <w:hyperlink r:id="rId9" w:history="1">
-        <w:r>
-          <w:rPr>
-            <w:rStyle w:val="Hyperlink"/>
-          </w:rPr>
-          <w:t>https://py1.realreviews.org/longlat=-98.15,35.6&amp;userid=</w:t>
-        </w:r>
-      </w:hyperlink>
+        <w:t xml:space="preserve">On Tuesday there were some bugs in the </w:t>
+      </w:r>
+      <w:proofErr w:type="spellStart"/>
+      <w:r>
+        <w:t>searchtext</w:t>
+      </w:r>
+      <w:proofErr w:type="spellEnd"/>
+      <w:r>
+        <w:t xml:space="preserve">, since I had never considered capital letters in the </w:t>
+      </w:r>
+      <w:proofErr w:type="spellStart"/>
+      <w:r>
+        <w:t>searctext</w:t>
+      </w:r>
+      <w:proofErr w:type="spellEnd"/>
+      <w:r>
+        <w:t xml:space="preserve">, hence solved this bug, now any letter would be able to used in </w:t>
+      </w:r>
+      <w:proofErr w:type="spellStart"/>
+      <w:r>
+        <w:t>searchtext</w:t>
+      </w:r>
+      <w:proofErr w:type="spellEnd"/>
+      <w:r>
+        <w:t>. Also the algorithm was slow if the text was not available in the match, it used to take around 2seconds, hence I had optimized the algorithm, now the script performance is quite fast.</w:t>
+      </w:r>
     </w:p>
     <w:p>
       <w:pPr>
@@ -330,48 +253,47 @@
         </w:numPr>
       </w:pPr>
       <w:r>
-        <w:t xml:space="preserve">Currently have </w:t>
-      </w:r>
-      <w:r>
-        <w:t xml:space="preserve">developed a recommendation system based on cosine similarity in my local system which requires the </w:t>
-      </w:r>
-      <w:proofErr w:type="spellStart"/>
-      <w:r>
-        <w:t>review_id</w:t>
-      </w:r>
-      <w:proofErr w:type="spellEnd"/>
-      <w:r>
-        <w:t xml:space="preserve"> as an input and then it will provide the results of 10 nearest reviews based on the number of likes of the entered </w:t>
-      </w:r>
-      <w:proofErr w:type="spellStart"/>
-      <w:r>
-        <w:t>review_id</w:t>
-      </w:r>
-      <w:proofErr w:type="spellEnd"/>
-      <w:r>
-        <w:t xml:space="preserve">, however in our system, once a user comes inside the application the recommendation system has to be provided, hence am finding ways to incorporate the </w:t>
-      </w:r>
-      <w:proofErr w:type="spellStart"/>
-      <w:r>
-        <w:t>review_id</w:t>
-      </w:r>
-      <w:proofErr w:type="spellEnd"/>
-      <w:r>
-        <w:t xml:space="preserve"> from the “views” table based on the </w:t>
-      </w:r>
-      <w:proofErr w:type="spellStart"/>
-      <w:r>
-        <w:t>user_id</w:t>
-      </w:r>
-      <w:proofErr w:type="spellEnd"/>
-      <w:r>
-        <w:t>, however this is still work in progress.</w:t>
+        <w:t xml:space="preserve">Also </w:t>
+      </w:r>
+      <w:proofErr w:type="spellStart"/>
+      <w:r>
+        <w:t>Bhuvi</w:t>
+      </w:r>
+      <w:proofErr w:type="spellEnd"/>
+      <w:r>
+        <w:t xml:space="preserve"> had asked me to only consider the data which is “</w:t>
+      </w:r>
+      <w:proofErr w:type="spellStart"/>
+      <w:r>
+        <w:t>isDeleted</w:t>
+      </w:r>
+      <w:proofErr w:type="spellEnd"/>
+      <w:r>
+        <w:t xml:space="preserve"> == False”, earlier only approved reviews were filtered, the non-deleted scripts </w:t>
+      </w:r>
+      <w:r>
+        <w:t>this part of the script was also updated and pushed to the development server.</w:t>
       </w:r>
     </w:p>
     <w:p>
       <w:pPr>
         <w:pStyle w:val="ListParagraph"/>
-      </w:pPr>
+        <w:numPr>
+          <w:ilvl w:val="0"/>
+          <w:numId w:val="1"/>
+        </w:numPr>
+      </w:pPr>
+      <w:r>
+        <w:t>Currently working on the business algorithm, this should be completed by next week, however for deployment and usage in the server, only after the products table is updated with the “</w:t>
+      </w:r>
+      <w:proofErr w:type="spellStart"/>
+      <w:r>
+        <w:t>businessId</w:t>
+      </w:r>
+      <w:proofErr w:type="spellEnd"/>
+      <w:r>
+        <w:t>”, one would be able to use the API for popular, trending and near-location business.</w:t>
+      </w:r>
     </w:p>
     <w:sectPr>
       <w:pgSz w:w="12240" w:h="15840"/>
